--- a/src/main/resources/database documentation.docx
+++ b/src/main/resources/database documentation.docx
@@ -13,7 +13,7 @@
         <mc:AlternateContent>
           <mc:Choice Requires="wps">
             <w:drawing>
-              <wp:anchor distT="0" distB="0" distL="114300" distR="114300" simplePos="0" relativeHeight="251663360" behindDoc="1" locked="0" layoutInCell="1" allowOverlap="1" wp14:anchorId="005EE7B2" wp14:editId="0142D45C">
+              <wp:anchor distT="0" distB="0" distL="114300" distR="114300" simplePos="0" relativeHeight="251663360" behindDoc="1" locked="0" layoutInCell="1" allowOverlap="1" wp14:anchorId="005EE7B2" wp14:editId="5D2C58DC">
                 <wp:simplePos x="0" y="0"/>
                 <wp:positionH relativeFrom="column">
                   <wp:posOffset>-333375</wp:posOffset>
@@ -141,74 +141,6 @@
           </mc:Fallback>
         </mc:AlternateContent>
       </w:r>
-      <w:r>
-        <w:rPr>
-          <w:noProof/>
-        </w:rPr>
-        <w:drawing>
-          <wp:anchor distT="0" distB="0" distL="114300" distR="114300" simplePos="0" relativeHeight="251659264" behindDoc="1" locked="0" layoutInCell="1" allowOverlap="1" wp14:anchorId="48F76820" wp14:editId="2B3EB178">
-            <wp:simplePos x="0" y="0"/>
-            <wp:positionH relativeFrom="column">
-              <wp:posOffset>-333375</wp:posOffset>
-            </wp:positionH>
-            <wp:positionV relativeFrom="paragraph">
-              <wp:posOffset>360045</wp:posOffset>
-            </wp:positionV>
-            <wp:extent cx="6751955" cy="2560955"/>
-            <wp:effectExtent l="0" t="0" r="0" b="0"/>
-            <wp:wrapTight wrapText="bothSides">
-              <wp:wrapPolygon edited="0">
-                <wp:start x="0" y="0"/>
-                <wp:lineTo x="0" y="21370"/>
-                <wp:lineTo x="21513" y="21370"/>
-                <wp:lineTo x="21513" y="0"/>
-                <wp:lineTo x="0" y="0"/>
-              </wp:wrapPolygon>
-            </wp:wrapTight>
-            <wp:docPr id="5" name="Picture 5" descr="Graphical user interface, application, Teams&#10;&#10;Description automatically generated"/>
-            <wp:cNvGraphicFramePr>
-              <a:graphicFrameLocks xmlns:a="http://schemas.openxmlformats.org/drawingml/2006/main" noChangeAspect="1"/>
-            </wp:cNvGraphicFramePr>
-            <a:graphic xmlns:a="http://schemas.openxmlformats.org/drawingml/2006/main">
-              <a:graphicData uri="http://schemas.openxmlformats.org/drawingml/2006/picture">
-                <pic:pic xmlns:pic="http://schemas.openxmlformats.org/drawingml/2006/picture">
-                  <pic:nvPicPr>
-                    <pic:cNvPr id="5" name="Picture 5" descr="Graphical user interface, application, Teams&#10;&#10;Description automatically generated"/>
-                    <pic:cNvPicPr/>
-                  </pic:nvPicPr>
-                  <pic:blipFill>
-                    <a:blip r:embed="rId11">
-                      <a:extLst>
-                        <a:ext uri="{28A0092B-C50C-407E-A947-70E740481C1C}">
-                          <a14:useLocalDpi xmlns:a14="http://schemas.microsoft.com/office/drawing/2010/main" val="0"/>
-                        </a:ext>
-                      </a:extLst>
-                    </a:blip>
-                    <a:stretch>
-                      <a:fillRect/>
-                    </a:stretch>
-                  </pic:blipFill>
-                  <pic:spPr>
-                    <a:xfrm>
-                      <a:off x="0" y="0"/>
-                      <a:ext cx="6751955" cy="2560955"/>
-                    </a:xfrm>
-                    <a:prstGeom prst="rect">
-                      <a:avLst/>
-                    </a:prstGeom>
-                  </pic:spPr>
-                </pic:pic>
-              </a:graphicData>
-            </a:graphic>
-            <wp14:sizeRelH relativeFrom="margin">
-              <wp14:pctWidth>0</wp14:pctWidth>
-            </wp14:sizeRelH>
-            <wp14:sizeRelV relativeFrom="margin">
-              <wp14:pctHeight>0</wp14:pctHeight>
-            </wp14:sizeRelV>
-          </wp:anchor>
-        </w:drawing>
-      </w:r>
       <w:proofErr w:type="spellStart"/>
       <w:r>
         <w:t>Database</w:t>
@@ -242,25 +174,137 @@
         <w:rPr>
           <w:noProof/>
         </w:rPr>
+        <w:drawing>
+          <wp:anchor distT="0" distB="0" distL="114300" distR="114300" simplePos="0" relativeHeight="251668480" behindDoc="1" locked="0" layoutInCell="1" allowOverlap="1" wp14:anchorId="6C927525" wp14:editId="2607208F">
+            <wp:simplePos x="0" y="0"/>
+            <wp:positionH relativeFrom="column">
+              <wp:posOffset>-189599</wp:posOffset>
+            </wp:positionH>
+            <wp:positionV relativeFrom="paragraph">
+              <wp:posOffset>180326</wp:posOffset>
+            </wp:positionV>
+            <wp:extent cx="6299835" cy="1925320"/>
+            <wp:effectExtent l="0" t="0" r="5715" b="0"/>
+            <wp:wrapTight wrapText="bothSides">
+              <wp:wrapPolygon edited="0">
+                <wp:start x="0" y="0"/>
+                <wp:lineTo x="0" y="21372"/>
+                <wp:lineTo x="21554" y="21372"/>
+                <wp:lineTo x="21554" y="0"/>
+                <wp:lineTo x="0" y="0"/>
+              </wp:wrapPolygon>
+            </wp:wrapTight>
+            <wp:docPr id="872112811" name="Picture 1"/>
+            <wp:cNvGraphicFramePr>
+              <a:graphicFrameLocks xmlns:a="http://schemas.openxmlformats.org/drawingml/2006/main" noChangeAspect="1"/>
+            </wp:cNvGraphicFramePr>
+            <a:graphic xmlns:a="http://schemas.openxmlformats.org/drawingml/2006/main">
+              <a:graphicData uri="http://schemas.openxmlformats.org/drawingml/2006/picture">
+                <pic:pic xmlns:pic="http://schemas.openxmlformats.org/drawingml/2006/picture">
+                  <pic:nvPicPr>
+                    <pic:cNvPr id="872112811" name=""/>
+                    <pic:cNvPicPr/>
+                  </pic:nvPicPr>
+                  <pic:blipFill>
+                    <a:blip r:embed="rId11">
+                      <a:extLst>
+                        <a:ext uri="{28A0092B-C50C-407E-A947-70E740481C1C}">
+                          <a14:useLocalDpi xmlns:a14="http://schemas.microsoft.com/office/drawing/2010/main" val="0"/>
+                        </a:ext>
+                      </a:extLst>
+                    </a:blip>
+                    <a:stretch>
+                      <a:fillRect/>
+                    </a:stretch>
+                  </pic:blipFill>
+                  <pic:spPr>
+                    <a:xfrm>
+                      <a:off x="0" y="0"/>
+                      <a:ext cx="6299835" cy="1925320"/>
+                    </a:xfrm>
+                    <a:prstGeom prst="rect">
+                      <a:avLst/>
+                    </a:prstGeom>
+                  </pic:spPr>
+                </pic:pic>
+              </a:graphicData>
+            </a:graphic>
+            <wp14:sizeRelH relativeFrom="page">
+              <wp14:pctWidth>0</wp14:pctWidth>
+            </wp14:sizeRelH>
+            <wp14:sizeRelV relativeFrom="page">
+              <wp14:pctHeight>0</wp14:pctHeight>
+            </wp14:sizeRelV>
+          </wp:anchor>
+        </w:drawing>
+      </w:r>
+    </w:p>
+    <w:p>
+      <w:r>
+        <w:rPr>
+          <w:noProof/>
+        </w:rPr>
+        <w:lastRenderedPageBreak/>
+        <w:drawing>
+          <wp:inline distT="0" distB="0" distL="0" distR="0" wp14:anchorId="3BDF638C" wp14:editId="589DF4D4">
+            <wp:extent cx="6299835" cy="2813050"/>
+            <wp:effectExtent l="0" t="0" r="5715" b="6350"/>
+            <wp:docPr id="680850839" name="Picture 1" descr="A screenshot of a computer&#10;&#10;Description automatically generated with medium confidence"/>
+            <wp:cNvGraphicFramePr>
+              <a:graphicFrameLocks xmlns:a="http://schemas.openxmlformats.org/drawingml/2006/main" noChangeAspect="1"/>
+            </wp:cNvGraphicFramePr>
+            <a:graphic xmlns:a="http://schemas.openxmlformats.org/drawingml/2006/main">
+              <a:graphicData uri="http://schemas.openxmlformats.org/drawingml/2006/picture">
+                <pic:pic xmlns:pic="http://schemas.openxmlformats.org/drawingml/2006/picture">
+                  <pic:nvPicPr>
+                    <pic:cNvPr id="680850839" name="Picture 1" descr="A screenshot of a computer&#10;&#10;Description automatically generated with medium confidence"/>
+                    <pic:cNvPicPr/>
+                  </pic:nvPicPr>
+                  <pic:blipFill>
+                    <a:blip r:embed="rId12"/>
+                    <a:stretch>
+                      <a:fillRect/>
+                    </a:stretch>
+                  </pic:blipFill>
+                  <pic:spPr>
+                    <a:xfrm>
+                      <a:off x="0" y="0"/>
+                      <a:ext cx="6299835" cy="2813050"/>
+                    </a:xfrm>
+                    <a:prstGeom prst="rect">
+                      <a:avLst/>
+                    </a:prstGeom>
+                  </pic:spPr>
+                </pic:pic>
+              </a:graphicData>
+            </a:graphic>
+          </wp:inline>
+        </w:drawing>
+      </w:r>
+      <w:r>
+        <w:rPr>
+          <w:noProof/>
+        </w:rPr>
         <mc:AlternateContent>
           <mc:Choice Requires="wps">
             <w:drawing>
-              <wp:anchor distT="0" distB="0" distL="114300" distR="114300" simplePos="0" relativeHeight="251665408" behindDoc="1" locked="0" layoutInCell="1" allowOverlap="1" wp14:anchorId="7D1D7156" wp14:editId="35813420">
+              <wp:anchor distT="0" distB="0" distL="114300" distR="114300" simplePos="0" relativeHeight="251665408" behindDoc="1" locked="0" layoutInCell="1" allowOverlap="1" wp14:anchorId="7D1D7156" wp14:editId="254A445E">
                 <wp:simplePos x="0" y="0"/>
-                <wp:positionH relativeFrom="column">
-                  <wp:posOffset>-313055</wp:posOffset>
+                <wp:positionH relativeFrom="margin">
+                  <wp:align>right</wp:align>
                 </wp:positionH>
                 <wp:positionV relativeFrom="paragraph">
-                  <wp:posOffset>2938145</wp:posOffset>
+                  <wp:posOffset>5917683</wp:posOffset>
                 </wp:positionV>
                 <wp:extent cx="6612890" cy="635"/>
-                <wp:effectExtent l="0" t="0" r="0" b="0"/>
+                <wp:effectExtent l="0" t="0" r="0" b="4445"/>
                 <wp:wrapTight wrapText="bothSides">
                   <wp:wrapPolygon edited="0">
                     <wp:start x="0" y="0"/>
-                    <wp:lineTo x="0" y="21600"/>
-                    <wp:lineTo x="21600" y="21600"/>
-                    <wp:lineTo x="21600" y="0"/>
+                    <wp:lineTo x="0" y="20550"/>
+                    <wp:lineTo x="21529" y="20550"/>
+                    <wp:lineTo x="21529" y="0"/>
+                    <wp:lineTo x="0" y="0"/>
                   </wp:wrapPolygon>
                 </wp:wrapTight>
                 <wp:docPr id="8" name="Text Box 8"/>
@@ -321,7 +365,7 @@
           </mc:Choice>
           <mc:Fallback>
             <w:pict>
-              <v:shape w14:anchorId="7D1D7156" id="Text Box 8" o:spid="_x0000_s1027" type="#_x0000_t202" style="position:absolute;left:0;text-align:left;margin-left:-24.65pt;margin-top:231.35pt;width:520.7pt;height:.05pt;z-index:-251651072;visibility:visible;mso-wrap-style:square;mso-wrap-distance-left:9pt;mso-wrap-distance-top:0;mso-wrap-distance-right:9pt;mso-wrap-distance-bottom:0;mso-position-horizontal:absolute;mso-position-horizontal-relative:text;mso-position-vertical:absolute;mso-position-vertical-relative:text;v-text-anchor:top" o:gfxdata="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" stroked="f">
+              <v:shape w14:anchorId="7D1D7156" id="Text Box 8" o:spid="_x0000_s1027" type="#_x0000_t202" style="position:absolute;left:0;text-align:left;margin-left:469.5pt;margin-top:465.95pt;width:520.7pt;height:.05pt;z-index:-251651072;visibility:visible;mso-wrap-style:square;mso-wrap-distance-left:9pt;mso-wrap-distance-top:0;mso-wrap-distance-right:9pt;mso-wrap-distance-bottom:0;mso-position-horizontal:right;mso-position-horizontal-relative:margin;mso-position-vertical:absolute;mso-position-vertical-relative:text;v-text-anchor:top" o:gfxdata="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" stroked="f">
                 <v:textbox style="mso-fit-shape-to-text:t" inset="0,0,0,0">
                   <w:txbxContent>
                     <w:p>
@@ -345,81 +389,24 @@
                     </w:p>
                   </w:txbxContent>
                 </v:textbox>
-                <w10:wrap type="tight"/>
+                <w10:wrap type="tight" anchorx="margin"/>
               </v:shape>
             </w:pict>
           </mc:Fallback>
         </mc:AlternateContent>
       </w:r>
-      <w:r>
-        <w:rPr>
-          <w:noProof/>
-        </w:rPr>
-        <w:drawing>
-          <wp:anchor distT="0" distB="0" distL="114300" distR="114300" simplePos="0" relativeHeight="251660288" behindDoc="1" locked="0" layoutInCell="1" allowOverlap="1" wp14:anchorId="52059EC3" wp14:editId="35E88E43">
-            <wp:simplePos x="0" y="0"/>
-            <wp:positionH relativeFrom="margin">
-              <wp:align>right</wp:align>
-            </wp:positionH>
-            <wp:positionV relativeFrom="paragraph">
-              <wp:posOffset>299720</wp:posOffset>
-            </wp:positionV>
-            <wp:extent cx="6612890" cy="2581275"/>
-            <wp:effectExtent l="0" t="0" r="0" b="9525"/>
-            <wp:wrapTight wrapText="bothSides">
-              <wp:wrapPolygon edited="0">
-                <wp:start x="0" y="0"/>
-                <wp:lineTo x="0" y="21520"/>
-                <wp:lineTo x="21529" y="21520"/>
-                <wp:lineTo x="21529" y="0"/>
-                <wp:lineTo x="0" y="0"/>
-              </wp:wrapPolygon>
-            </wp:wrapTight>
-            <wp:docPr id="6" name="Picture 6" descr="Graphical user interface, application, Teams&#10;&#10;Description automatically generated"/>
-            <wp:cNvGraphicFramePr>
-              <a:graphicFrameLocks xmlns:a="http://schemas.openxmlformats.org/drawingml/2006/main" noChangeAspect="1"/>
-            </wp:cNvGraphicFramePr>
-            <a:graphic xmlns:a="http://schemas.openxmlformats.org/drawingml/2006/main">
-              <a:graphicData uri="http://schemas.openxmlformats.org/drawingml/2006/picture">
-                <pic:pic xmlns:pic="http://schemas.openxmlformats.org/drawingml/2006/picture">
-                  <pic:nvPicPr>
-                    <pic:cNvPr id="6" name="Picture 6" descr="Graphical user interface, application, Teams&#10;&#10;Description automatically generated"/>
-                    <pic:cNvPicPr/>
-                  </pic:nvPicPr>
-                  <pic:blipFill>
-                    <a:blip r:embed="rId12">
-                      <a:extLst>
-                        <a:ext uri="{28A0092B-C50C-407E-A947-70E740481C1C}">
-                          <a14:useLocalDpi xmlns:a14="http://schemas.microsoft.com/office/drawing/2010/main" val="0"/>
-                        </a:ext>
-                      </a:extLst>
-                    </a:blip>
-                    <a:stretch>
-                      <a:fillRect/>
-                    </a:stretch>
-                  </pic:blipFill>
-                  <pic:spPr>
-                    <a:xfrm>
-                      <a:off x="0" y="0"/>
-                      <a:ext cx="6612890" cy="2581275"/>
-                    </a:xfrm>
-                    <a:prstGeom prst="rect">
-                      <a:avLst/>
-                    </a:prstGeom>
-                  </pic:spPr>
-                </pic:pic>
-              </a:graphicData>
-            </a:graphic>
-            <wp14:sizeRelH relativeFrom="page">
-              <wp14:pctWidth>0</wp14:pctWidth>
-            </wp14:sizeRelH>
-            <wp14:sizeRelV relativeFrom="page">
-              <wp14:pctHeight>0</wp14:pctHeight>
-            </wp14:sizeRelV>
-          </wp:anchor>
-        </w:drawing>
-      </w:r>
     </w:p>
+    <w:p/>
+    <w:p/>
+    <w:p/>
+    <w:p/>
+    <w:p/>
+    <w:p/>
+    <w:p/>
+    <w:p/>
+    <w:p/>
+    <w:p/>
+    <w:p/>
     <w:p>
       <w:pPr>
         <w:tabs>
@@ -548,27 +535,35 @@
         <w:rPr>
           <w:noProof/>
         </w:rPr>
+        <w:t xml:space="preserve"> </w:t>
+      </w:r>
+    </w:p>
+    <w:p>
+      <w:r>
+        <w:rPr>
+          <w:noProof/>
+        </w:rPr>
         <w:drawing>
-          <wp:anchor distT="0" distB="0" distL="114300" distR="114300" simplePos="0" relativeHeight="251661312" behindDoc="1" locked="0" layoutInCell="1" allowOverlap="1" wp14:anchorId="3B518188" wp14:editId="4765DE41">
+          <wp:anchor distT="0" distB="0" distL="114300" distR="114300" simplePos="0" relativeHeight="251670528" behindDoc="1" locked="0" layoutInCell="1" allowOverlap="1" wp14:anchorId="7AC6A4CF" wp14:editId="685212A2">
             <wp:simplePos x="0" y="0"/>
             <wp:positionH relativeFrom="column">
-              <wp:posOffset>-524657</wp:posOffset>
+              <wp:posOffset>-528586</wp:posOffset>
             </wp:positionH>
             <wp:positionV relativeFrom="paragraph">
-              <wp:posOffset>145855</wp:posOffset>
+              <wp:posOffset>136953</wp:posOffset>
             </wp:positionV>
-            <wp:extent cx="6689725" cy="3615055"/>
-            <wp:effectExtent l="0" t="0" r="0" b="4445"/>
+            <wp:extent cx="6299835" cy="3119755"/>
+            <wp:effectExtent l="0" t="0" r="5715" b="4445"/>
             <wp:wrapTight wrapText="bothSides">
               <wp:wrapPolygon edited="0">
                 <wp:start x="0" y="0"/>
-                <wp:lineTo x="0" y="21513"/>
-                <wp:lineTo x="21528" y="21513"/>
-                <wp:lineTo x="21528" y="0"/>
+                <wp:lineTo x="0" y="21499"/>
+                <wp:lineTo x="21554" y="21499"/>
+                <wp:lineTo x="21554" y="0"/>
                 <wp:lineTo x="0" y="0"/>
               </wp:wrapPolygon>
             </wp:wrapTight>
-            <wp:docPr id="7" name="Picture 7"/>
+            <wp:docPr id="594474268" name="Picture 1" descr="A screenshot of a computer&#10;&#10;Description automatically generated"/>
             <wp:cNvGraphicFramePr>
               <a:graphicFrameLocks xmlns:a="http://schemas.openxmlformats.org/drawingml/2006/main" noChangeAspect="1"/>
             </wp:cNvGraphicFramePr>
@@ -576,7 +571,7 @@
               <a:graphicData uri="http://schemas.openxmlformats.org/drawingml/2006/picture">
                 <pic:pic xmlns:pic="http://schemas.openxmlformats.org/drawingml/2006/picture">
                   <pic:nvPicPr>
-                    <pic:cNvPr id="1" name=""/>
+                    <pic:cNvPr id="594474268" name="Picture 1" descr="A screenshot of a computer&#10;&#10;Description automatically generated"/>
                     <pic:cNvPicPr/>
                   </pic:nvPicPr>
                   <pic:blipFill>
@@ -594,7 +589,7 @@
                   <pic:spPr>
                     <a:xfrm>
                       <a:off x="0" y="0"/>
-                      <a:ext cx="6689725" cy="3615055"/>
+                      <a:ext cx="6299835" cy="3119755"/>
                     </a:xfrm>
                     <a:prstGeom prst="rect">
                       <a:avLst/>
@@ -613,7 +608,6 @@
         </w:drawing>
       </w:r>
     </w:p>
-    <w:p/>
     <w:p>
       <w:pPr>
         <w:pStyle w:val="Leipteksti"/>
@@ -1176,13 +1170,7 @@
               <w:rPr>
                 <w:lang w:val="en-US" w:eastAsia="fi-FI"/>
               </w:rPr>
-              <w:t>m</w:t>
-            </w:r>
-            <w:r>
-              <w:rPr>
-                <w:lang w:val="en-US" w:eastAsia="fi-FI"/>
-              </w:rPr>
-              <w:t>anufacturer</w:t>
+              <w:t>manufacturer</w:t>
             </w:r>
           </w:p>
         </w:tc>
@@ -1351,12 +1339,441 @@
         </w:rPr>
       </w:pPr>
     </w:p>
+    <w:tbl>
+      <w:tblPr>
+        <w:tblStyle w:val="TableGrid"/>
+        <w:tblpPr w:leftFromText="141" w:rightFromText="141" w:vertAnchor="text" w:horzAnchor="margin" w:tblpXSpec="center" w:tblpY="-25"/>
+        <w:tblW w:w="0" w:type="auto"/>
+        <w:tblLook w:val="04A0" w:firstRow="1" w:lastRow="0" w:firstColumn="1" w:lastColumn="0" w:noHBand="0" w:noVBand="1"/>
+      </w:tblPr>
+      <w:tblGrid>
+        <w:gridCol w:w="3618"/>
+        <w:gridCol w:w="3685"/>
+      </w:tblGrid>
+      <w:tr>
+        <w:tc>
+          <w:tcPr>
+            <w:tcW w:w="3618" w:type="dxa"/>
+          </w:tcPr>
+          <w:p>
+            <w:pPr>
+              <w:pStyle w:val="Leipteksti"/>
+              <w:ind w:left="0"/>
+              <w:rPr>
+                <w:b/>
+                <w:bCs/>
+                <w:lang w:val="en-US" w:eastAsia="fi-FI"/>
+              </w:rPr>
+            </w:pPr>
+            <w:r>
+              <w:rPr>
+                <w:b/>
+                <w:bCs/>
+                <w:lang w:val="en-US" w:eastAsia="fi-FI"/>
+              </w:rPr>
+              <w:lastRenderedPageBreak/>
+              <w:t>The title of the concept</w:t>
+            </w:r>
+          </w:p>
+        </w:tc>
+        <w:tc>
+          <w:tcPr>
+            <w:tcW w:w="3685" w:type="dxa"/>
+          </w:tcPr>
+          <w:p>
+            <w:pPr>
+              <w:pStyle w:val="Leipteksti"/>
+              <w:ind w:left="0"/>
+              <w:rPr>
+                <w:lang w:val="en-US" w:eastAsia="fi-FI"/>
+              </w:rPr>
+            </w:pPr>
+            <w:r>
+              <w:rPr>
+                <w:lang w:val="en-US" w:eastAsia="fi-FI"/>
+              </w:rPr>
+              <w:t>Reservation</w:t>
+            </w:r>
+          </w:p>
+        </w:tc>
+      </w:tr>
+      <w:tr>
+        <w:trPr>
+          <w:trHeight w:val="1628"/>
+        </w:trPr>
+        <w:tc>
+          <w:tcPr>
+            <w:tcW w:w="3618" w:type="dxa"/>
+          </w:tcPr>
+          <w:p>
+            <w:pPr>
+              <w:pStyle w:val="Leipteksti"/>
+              <w:ind w:left="0"/>
+              <w:rPr>
+                <w:b/>
+                <w:bCs/>
+                <w:lang w:val="en-US" w:eastAsia="fi-FI"/>
+              </w:rPr>
+            </w:pPr>
+            <w:r>
+              <w:rPr>
+                <w:b/>
+                <w:bCs/>
+                <w:lang w:val="en-US" w:eastAsia="fi-FI"/>
+              </w:rPr>
+              <w:t>Definition:</w:t>
+            </w:r>
+          </w:p>
+        </w:tc>
+        <w:tc>
+          <w:tcPr>
+            <w:tcW w:w="3685" w:type="dxa"/>
+          </w:tcPr>
+          <w:p>
+            <w:pPr>
+              <w:pStyle w:val="Leipteksti"/>
+              <w:ind w:left="0"/>
+              <w:rPr>
+                <w:lang w:val="en-US" w:eastAsia="fi-FI"/>
+              </w:rPr>
+            </w:pPr>
+            <w:r>
+              <w:rPr>
+                <w:lang w:val="en-US" w:eastAsia="fi-FI"/>
+              </w:rPr>
+              <w:t xml:space="preserve">Reservation that a customer has made, </w:t>
+            </w:r>
+            <w:proofErr w:type="gramStart"/>
+            <w:r>
+              <w:rPr>
+                <w:lang w:val="en-US" w:eastAsia="fi-FI"/>
+              </w:rPr>
+              <w:t>detailing also</w:t>
+            </w:r>
+            <w:proofErr w:type="gramEnd"/>
+            <w:r>
+              <w:rPr>
+                <w:lang w:val="en-US" w:eastAsia="fi-FI"/>
+              </w:rPr>
+              <w:t xml:space="preserve"> the product information. </w:t>
+            </w:r>
+            <w:r>
+              <w:rPr>
+                <w:lang w:val="en-US" w:eastAsia="fi-FI"/>
+              </w:rPr>
+              <w:t>H</w:t>
+            </w:r>
+            <w:r>
+              <w:rPr>
+                <w:lang w:val="en-US" w:eastAsia="fi-FI"/>
+              </w:rPr>
+              <w:t>as a status attribute telling the status of the reservation: “delivered” or “cancelled”</w:t>
+            </w:r>
+          </w:p>
+        </w:tc>
+      </w:tr>
+      <w:tr>
+        <w:tc>
+          <w:tcPr>
+            <w:tcW w:w="3618" w:type="dxa"/>
+          </w:tcPr>
+          <w:p>
+            <w:pPr>
+              <w:pStyle w:val="Leipteksti"/>
+              <w:ind w:left="0"/>
+              <w:rPr>
+                <w:b/>
+                <w:bCs/>
+                <w:lang w:val="en-US" w:eastAsia="fi-FI"/>
+              </w:rPr>
+            </w:pPr>
+            <w:r>
+              <w:rPr>
+                <w:b/>
+                <w:bCs/>
+                <w:lang w:val="en-US" w:eastAsia="fi-FI"/>
+              </w:rPr>
+              <w:t>Attributes:</w:t>
+            </w:r>
+          </w:p>
+        </w:tc>
+        <w:tc>
+          <w:tcPr>
+            <w:tcW w:w="3685" w:type="dxa"/>
+          </w:tcPr>
+          <w:p>
+            <w:pPr>
+              <w:pStyle w:val="Leipteksti"/>
+              <w:spacing w:after="0"/>
+              <w:ind w:left="0"/>
+              <w:rPr>
+                <w:lang w:val="en-US" w:eastAsia="fi-FI"/>
+              </w:rPr>
+            </w:pPr>
+            <w:proofErr w:type="spellStart"/>
+            <w:r>
+              <w:rPr>
+                <w:lang w:val="en-US" w:eastAsia="fi-FI"/>
+              </w:rPr>
+              <w:t>reservationid</w:t>
+            </w:r>
+            <w:proofErr w:type="spellEnd"/>
+          </w:p>
+          <w:p>
+            <w:pPr>
+              <w:pStyle w:val="Leipteksti"/>
+              <w:spacing w:after="0"/>
+              <w:ind w:left="0"/>
+              <w:rPr>
+                <w:lang w:val="en-US" w:eastAsia="fi-FI"/>
+              </w:rPr>
+            </w:pPr>
+            <w:proofErr w:type="spellStart"/>
+            <w:r>
+              <w:rPr>
+                <w:lang w:val="en-US" w:eastAsia="fi-FI"/>
+              </w:rPr>
+              <w:t>custName</w:t>
+            </w:r>
+            <w:proofErr w:type="spellEnd"/>
+          </w:p>
+          <w:p>
+            <w:pPr>
+              <w:pStyle w:val="Leipteksti"/>
+              <w:spacing w:after="0"/>
+              <w:ind w:left="0"/>
+              <w:rPr>
+                <w:lang w:val="en-US" w:eastAsia="fi-FI"/>
+              </w:rPr>
+            </w:pPr>
+            <w:r>
+              <w:rPr>
+                <w:lang w:val="en-US" w:eastAsia="fi-FI"/>
+              </w:rPr>
+              <w:t>email</w:t>
+            </w:r>
+          </w:p>
+          <w:p>
+            <w:pPr>
+              <w:pStyle w:val="Leipteksti"/>
+              <w:spacing w:after="0"/>
+              <w:ind w:left="0"/>
+              <w:rPr>
+                <w:lang w:val="en-US" w:eastAsia="fi-FI"/>
+              </w:rPr>
+            </w:pPr>
+            <w:r>
+              <w:rPr>
+                <w:lang w:val="en-US" w:eastAsia="fi-FI"/>
+              </w:rPr>
+              <w:t>phone</w:t>
+            </w:r>
+          </w:p>
+          <w:p>
+            <w:pPr>
+              <w:pStyle w:val="Leipteksti"/>
+              <w:spacing w:after="0"/>
+              <w:ind w:left="0"/>
+              <w:rPr>
+                <w:lang w:val="en-US" w:eastAsia="fi-FI"/>
+              </w:rPr>
+            </w:pPr>
+            <w:r>
+              <w:rPr>
+                <w:lang w:val="en-US" w:eastAsia="fi-FI"/>
+              </w:rPr>
+              <w:t>name</w:t>
+            </w:r>
+          </w:p>
+          <w:p>
+            <w:pPr>
+              <w:pStyle w:val="Leipteksti"/>
+              <w:spacing w:after="0"/>
+              <w:ind w:left="0"/>
+              <w:rPr>
+                <w:lang w:val="en-US" w:eastAsia="fi-FI"/>
+              </w:rPr>
+            </w:pPr>
+            <w:r>
+              <w:rPr>
+                <w:lang w:val="en-US" w:eastAsia="fi-FI"/>
+              </w:rPr>
+              <w:t>type</w:t>
+            </w:r>
+          </w:p>
+          <w:p>
+            <w:pPr>
+              <w:pStyle w:val="Leipteksti"/>
+              <w:spacing w:after="0"/>
+              <w:ind w:left="0"/>
+              <w:rPr>
+                <w:lang w:val="en-US" w:eastAsia="fi-FI"/>
+              </w:rPr>
+            </w:pPr>
+            <w:r>
+              <w:rPr>
+                <w:lang w:val="en-US" w:eastAsia="fi-FI"/>
+              </w:rPr>
+              <w:t>size</w:t>
+            </w:r>
+          </w:p>
+          <w:p>
+            <w:pPr>
+              <w:pStyle w:val="Leipteksti"/>
+              <w:spacing w:after="0"/>
+              <w:ind w:left="0"/>
+              <w:rPr>
+                <w:lang w:val="en-US" w:eastAsia="fi-FI"/>
+              </w:rPr>
+            </w:pPr>
+            <w:r>
+              <w:rPr>
+                <w:lang w:val="en-US" w:eastAsia="fi-FI"/>
+              </w:rPr>
+              <w:t>color</w:t>
+            </w:r>
+          </w:p>
+          <w:p>
+            <w:pPr>
+              <w:pStyle w:val="Leipteksti"/>
+              <w:spacing w:after="0"/>
+              <w:ind w:left="0"/>
+              <w:rPr>
+                <w:lang w:val="en-US" w:eastAsia="fi-FI"/>
+              </w:rPr>
+            </w:pPr>
+            <w:r>
+              <w:rPr>
+                <w:lang w:val="en-US" w:eastAsia="fi-FI"/>
+              </w:rPr>
+              <w:t>price</w:t>
+            </w:r>
+          </w:p>
+          <w:p>
+            <w:pPr>
+              <w:pStyle w:val="Leipteksti"/>
+              <w:spacing w:after="0"/>
+              <w:ind w:left="0"/>
+              <w:rPr>
+                <w:lang w:val="en-US" w:eastAsia="fi-FI"/>
+              </w:rPr>
+            </w:pPr>
+            <w:r>
+              <w:rPr>
+                <w:lang w:val="en-US" w:eastAsia="fi-FI"/>
+              </w:rPr>
+              <w:t>status</w:t>
+            </w:r>
+          </w:p>
+        </w:tc>
+      </w:tr>
+      <w:tr>
+        <w:tc>
+          <w:tcPr>
+            <w:tcW w:w="3618" w:type="dxa"/>
+          </w:tcPr>
+          <w:p>
+            <w:pPr>
+              <w:pStyle w:val="Leipteksti"/>
+              <w:ind w:left="0"/>
+              <w:rPr>
+                <w:lang w:val="en-US" w:eastAsia="fi-FI"/>
+              </w:rPr>
+            </w:pPr>
+            <w:r>
+              <w:rPr>
+                <w:b/>
+                <w:bCs/>
+                <w:lang w:val="en-US" w:eastAsia="fi-FI"/>
+              </w:rPr>
+              <w:t>Identification:</w:t>
+            </w:r>
+          </w:p>
+        </w:tc>
+        <w:tc>
+          <w:tcPr>
+            <w:tcW w:w="3685" w:type="dxa"/>
+          </w:tcPr>
+          <w:p>
+            <w:pPr>
+              <w:pStyle w:val="Leipteksti"/>
+              <w:spacing w:after="0"/>
+              <w:ind w:left="0"/>
+              <w:rPr>
+                <w:lang w:val="en-US" w:eastAsia="fi-FI"/>
+              </w:rPr>
+            </w:pPr>
+            <w:proofErr w:type="spellStart"/>
+            <w:r>
+              <w:rPr>
+                <w:lang w:val="en-US" w:eastAsia="fi-FI"/>
+              </w:rPr>
+              <w:t>reservationid</w:t>
+            </w:r>
+            <w:proofErr w:type="spellEnd"/>
+          </w:p>
+          <w:p>
+            <w:pPr>
+              <w:pStyle w:val="Leipteksti"/>
+              <w:spacing w:after="0"/>
+              <w:ind w:left="0"/>
+              <w:rPr>
+                <w:lang w:val="en-US" w:eastAsia="fi-FI"/>
+              </w:rPr>
+            </w:pPr>
+          </w:p>
+        </w:tc>
+      </w:tr>
+    </w:tbl>
     <w:p>
       <w:pPr>
         <w:pStyle w:val="Leipteksti"/>
         <w:ind w:left="0"/>
         <w:rPr>
           <w:lang w:val="en-US" w:eastAsia="fi-FI"/>
+        </w:rPr>
+      </w:pPr>
+    </w:p>
+    <w:p>
+      <w:pPr>
+        <w:rPr>
+          <w:lang w:val="en-US"/>
+        </w:rPr>
+      </w:pPr>
+    </w:p>
+    <w:p>
+      <w:pPr>
+        <w:rPr>
+          <w:lang w:val="en-US"/>
+        </w:rPr>
+      </w:pPr>
+    </w:p>
+    <w:p>
+      <w:pPr>
+        <w:rPr>
+          <w:lang w:val="en-US"/>
+        </w:rPr>
+      </w:pPr>
+    </w:p>
+    <w:p>
+      <w:pPr>
+        <w:rPr>
+          <w:lang w:val="en-US"/>
+        </w:rPr>
+      </w:pPr>
+    </w:p>
+    <w:p>
+      <w:pPr>
+        <w:rPr>
+          <w:rFonts w:eastAsiaTheme="minorHAnsi" w:cstheme="minorHAnsi"/>
+          <w:lang w:val="en-US"/>
+        </w:rPr>
+      </w:pPr>
+    </w:p>
+    <w:p>
+      <w:pPr>
+        <w:rPr>
+          <w:lang w:val="en-US"/>
         </w:rPr>
       </w:pPr>
     </w:p>
@@ -1592,7 +2009,7 @@
       <w:tab/>
     </w:r>
     <w:r>
-      <w:t>27.4.2023</w:t>
+      <w:t>15.5.2023</w:t>
     </w:r>
   </w:p>
   <w:p>
@@ -2763,7 +3180,7 @@
   </w:latentStyles>
   <w:style w:type="paragraph" w:default="1" w:styleId="Normal">
     <w:name w:val="Normal"/>
-    <w:rsid w:val="00A30538"/>
+    <w:rsid w:val="000B4016"/>
     <w:pPr>
       <w:spacing w:before="220"/>
       <w:ind w:left="2608" w:hanging="2608"/>
@@ -3485,6 +3902,29 @@
 </file>
 
 <file path=customXml/item1.xml><?xml version="1.0" encoding="utf-8"?>
+<b:Sources xmlns:b="http://schemas.openxmlformats.org/officeDocument/2006/bibliography" xmlns="http://schemas.openxmlformats.org/officeDocument/2006/bibliography" SelectedStyle="\APA.XSL" StyleName="APA"/>
+</file>
+
+<file path=customXml/item2.xml><?xml version="1.0" encoding="utf-8"?>
+<?mso-contentType ?>
+<FormTemplates xmlns="http://schemas.microsoft.com/sharepoint/v3/contenttype/forms">
+  <Display>DocumentLibraryForm</Display>
+  <Edit>DocumentLibraryForm</Edit>
+  <New>DocumentLibraryForm</New>
+</FormTemplates>
+</file>
+
+<file path=customXml/item3.xml><?xml version="1.0" encoding="utf-8"?>
+<p:properties xmlns:p="http://schemas.microsoft.com/office/2006/metadata/properties" xmlns:xsi="http://www.w3.org/2001/XMLSchema-instance" xmlns:pc="http://schemas.microsoft.com/office/infopath/2007/PartnerControls">
+  <documentManagement>
+    <Julkaistu xmlns="be870163-f167-48de-af06-22ee3cab260b">2011-12-12T22:00:00+00:00</Julkaistu>
+    <PublishingExpirationDate xmlns="http://schemas.microsoft.com/sharepoint/v3" xsi:nil="true"/>
+    <PublishingStartDate xmlns="http://schemas.microsoft.com/sharepoint/v3" xsi:nil="true"/>
+  </documentManagement>
+</p:properties>
+</file>
+
+<file path=customXml/item4.xml><?xml version="1.0" encoding="utf-8"?>
 <ct:contentTypeSchema xmlns:ct="http://schemas.microsoft.com/office/2006/metadata/contentType" xmlns:ma="http://schemas.microsoft.com/office/2006/metadata/properties/metaAttributes" ct:_="" ma:_="" ma:contentTypeName="Document" ma:contentTypeID="0x010100EADB1B5F7E555C4BB0ED97E3E47458C3" ma:contentTypeVersion="12" ma:contentTypeDescription="Create a new document." ma:contentTypeScope="" ma:versionID="290a63a6490110c70677297aca0324c0">
   <xsd:schema xmlns:xsd="http://www.w3.org/2001/XMLSchema" xmlns:xs="http://www.w3.org/2001/XMLSchema" xmlns:p="http://schemas.microsoft.com/office/2006/metadata/properties" xmlns:ns1="http://schemas.microsoft.com/sharepoint/v3" xmlns:ns2="be870163-f167-48de-af06-22ee3cab260b" targetNamespace="http://schemas.microsoft.com/office/2006/metadata/properties" ma:root="true" ma:fieldsID="48813a8b80847cd706240bfff827bd68" ns1:_="" ns2:_="">
     <xsd:import namespace="http://schemas.microsoft.com/sharepoint/v3"/>
@@ -3627,30 +4067,34 @@
 </ct:contentTypeSchema>
 </file>
 
-<file path=customXml/item2.xml><?xml version="1.0" encoding="utf-8"?>
-<p:properties xmlns:p="http://schemas.microsoft.com/office/2006/metadata/properties" xmlns:xsi="http://www.w3.org/2001/XMLSchema-instance" xmlns:pc="http://schemas.microsoft.com/office/infopath/2007/PartnerControls">
-  <documentManagement>
-    <Julkaistu xmlns="be870163-f167-48de-af06-22ee3cab260b">2011-12-12T22:00:00+00:00</Julkaistu>
-    <PublishingExpirationDate xmlns="http://schemas.microsoft.com/sharepoint/v3" xsi:nil="true"/>
-    <PublishingStartDate xmlns="http://schemas.microsoft.com/sharepoint/v3" xsi:nil="true"/>
-  </documentManagement>
-</p:properties>
+<file path=customXml/itemProps1.xml><?xml version="1.0" encoding="utf-8"?>
+<ds:datastoreItem xmlns:ds="http://schemas.openxmlformats.org/officeDocument/2006/customXml" ds:itemID="{1C63A1CC-BE3B-4BF1-BDEB-D8CC5388BF75}">
+  <ds:schemaRefs>
+    <ds:schemaRef ds:uri="http://schemas.openxmlformats.org/officeDocument/2006/bibliography"/>
+  </ds:schemaRefs>
+</ds:datastoreItem>
 </file>
 
-<file path=customXml/item3.xml><?xml version="1.0" encoding="utf-8"?>
-<?mso-contentType ?>
-<FormTemplates xmlns="http://schemas.microsoft.com/sharepoint/v3/contenttype/forms">
-  <Display>DocumentLibraryForm</Display>
-  <Edit>DocumentLibraryForm</Edit>
-  <New>DocumentLibraryForm</New>
-</FormTemplates>
+<file path=customXml/itemProps2.xml><?xml version="1.0" encoding="utf-8"?>
+<ds:datastoreItem xmlns:ds="http://schemas.openxmlformats.org/officeDocument/2006/customXml" ds:itemID="{95BC4312-95DF-4FF0-9A9E-D16792F2924B}">
+  <ds:schemaRefs>
+    <ds:schemaRef ds:uri="http://schemas.microsoft.com/sharepoint/v3/contenttype/forms"/>
+  </ds:schemaRefs>
+</ds:datastoreItem>
 </file>
 
-<file path=customXml/item4.xml><?xml version="1.0" encoding="utf-8"?>
-<b:Sources xmlns:b="http://schemas.openxmlformats.org/officeDocument/2006/bibliography" xmlns="http://schemas.openxmlformats.org/officeDocument/2006/bibliography" SelectedStyle="\APA.XSL" StyleName="APA"/>
+<file path=customXml/itemProps3.xml><?xml version="1.0" encoding="utf-8"?>
+<ds:datastoreItem xmlns:ds="http://schemas.openxmlformats.org/officeDocument/2006/customXml" ds:itemID="{BDDAB4FA-BD14-4A9E-922B-4A767A433674}">
+  <ds:schemaRefs>
+    <ds:schemaRef ds:uri="http://schemas.microsoft.com/office/2006/metadata/properties"/>
+    <ds:schemaRef ds:uri="http://schemas.microsoft.com/office/infopath/2007/PartnerControls"/>
+    <ds:schemaRef ds:uri="be870163-f167-48de-af06-22ee3cab260b"/>
+    <ds:schemaRef ds:uri="http://schemas.microsoft.com/sharepoint/v3"/>
+  </ds:schemaRefs>
+</ds:datastoreItem>
 </file>
 
-<file path=customXml/itemProps1.xml><?xml version="1.0" encoding="utf-8"?>
+<file path=customXml/itemProps4.xml><?xml version="1.0" encoding="utf-8"?>
 <ds:datastoreItem xmlns:ds="http://schemas.openxmlformats.org/officeDocument/2006/customXml" ds:itemID="{A8B84DD4-A779-464A-A000-99FABA1F703D}">
   <ds:schemaRefs>
     <ds:schemaRef ds:uri="http://schemas.microsoft.com/office/2006/metadata/contentType"/>
@@ -3667,31 +4111,4 @@
     <ds:schemaRef ds:uri="http://schemas.microsoft.com/internal/obd"/>
   </ds:schemaRefs>
 </ds:datastoreItem>
-</file>
-
-<file path=customXml/itemProps2.xml><?xml version="1.0" encoding="utf-8"?>
-<ds:datastoreItem xmlns:ds="http://schemas.openxmlformats.org/officeDocument/2006/customXml" ds:itemID="{BDDAB4FA-BD14-4A9E-922B-4A767A433674}">
-  <ds:schemaRefs>
-    <ds:schemaRef ds:uri="http://schemas.microsoft.com/office/2006/metadata/properties"/>
-    <ds:schemaRef ds:uri="http://schemas.microsoft.com/office/infopath/2007/PartnerControls"/>
-    <ds:schemaRef ds:uri="be870163-f167-48de-af06-22ee3cab260b"/>
-    <ds:schemaRef ds:uri="http://schemas.microsoft.com/sharepoint/v3"/>
-  </ds:schemaRefs>
-</ds:datastoreItem>
-</file>
-
-<file path=customXml/itemProps3.xml><?xml version="1.0" encoding="utf-8"?>
-<ds:datastoreItem xmlns:ds="http://schemas.openxmlformats.org/officeDocument/2006/customXml" ds:itemID="{95BC4312-95DF-4FF0-9A9E-D16792F2924B}">
-  <ds:schemaRefs>
-    <ds:schemaRef ds:uri="http://schemas.microsoft.com/sharepoint/v3/contenttype/forms"/>
-  </ds:schemaRefs>
-</ds:datastoreItem>
-</file>
-
-<file path=customXml/itemProps4.xml><?xml version="1.0" encoding="utf-8"?>
-<ds:datastoreItem xmlns:ds="http://schemas.openxmlformats.org/officeDocument/2006/customXml" ds:itemID="{1C63A1CC-BE3B-4BF1-BDEB-D8CC5388BF75}">
-  <ds:schemaRefs>
-    <ds:schemaRef ds:uri="http://schemas.openxmlformats.org/officeDocument/2006/bibliography"/>
-  </ds:schemaRefs>
-</ds:datastoreItem>
 </file>